--- a/_._/OLD/2023-1/BCC/GustavoFelipeSoares/GustavoFelipeSoares_Projeto_FranciscoAdellPericas.docx
+++ b/_._/OLD/2023-1/BCC/GustavoFelipeSoares/GustavoFelipeSoares_Projeto_FranciscoAdellPericas.docx
@@ -216,13 +216,8 @@
         <w:t>Prof.</w:t>
       </w:r>
       <w:r>
-        <w:t xml:space="preserve"> Miguel Alexandre </w:t>
-      </w:r>
-      <w:proofErr w:type="spellStart"/>
-      <w:r>
-        <w:t>Wisintainer</w:t>
-      </w:r>
-      <w:proofErr w:type="spellEnd"/>
+        <w:t xml:space="preserve"> Miguel Alexandre Wisintainer</w:t>
+      </w:r>
       <w:r>
         <w:t xml:space="preserve"> – </w:t>
       </w:r>
@@ -346,15 +341,7 @@
         <w:t>Porém</w:t>
       </w:r>
       <w:r>
-        <w:t xml:space="preserve">, é importante que esses sistemas operacionais sejam leves e otimizados para o processamento, a fim de executar a aplicação de forma eficiente. Um dos </w:t>
-      </w:r>
-      <w:proofErr w:type="spellStart"/>
-      <w:r>
-        <w:t>S.O.s</w:t>
-      </w:r>
-      <w:proofErr w:type="spellEnd"/>
-      <w:r>
-        <w:t xml:space="preserve"> que vem ganhando destaque no mercado é o NuttX, um sistema operacional recente e voltado para microcontroladores</w:t>
+        <w:t>, é importante que esses sistemas operacionais sejam leves e otimizados para o processamento, a fim de executar a aplicação de forma eficiente. Um dos S.O.s que vem ganhando destaque no mercado é o NuttX, um sistema operacional recente e voltado para microcontroladores</w:t>
       </w:r>
       <w:r>
         <w:t>,</w:t>
@@ -382,77 +369,43 @@
       <w:r>
         <w:t xml:space="preserve"> </w:t>
       </w:r>
-      <w:proofErr w:type="spellStart"/>
-      <w:r>
-        <w:t>Portable</w:t>
-      </w:r>
-      <w:proofErr w:type="spellEnd"/>
+      <w:r>
+        <w:t>Portable Operating System Interface</w:t>
+      </w:r>
+      <w:r>
+        <w:t xml:space="preserve"> (</w:t>
+      </w:r>
+      <w:r>
+        <w:t>POSIX</w:t>
+      </w:r>
+      <w:r>
+        <w:t>)</w:t>
+      </w:r>
+      <w:r>
+        <w:t xml:space="preserve"> e</w:t>
+      </w:r>
       <w:r>
         <w:t xml:space="preserve"> </w:t>
       </w:r>
-      <w:proofErr w:type="spellStart"/>
-      <w:r>
-        <w:t>Operating</w:t>
-      </w:r>
-      <w:proofErr w:type="spellEnd"/>
-      <w:r>
-        <w:t xml:space="preserve"> System Interface</w:t>
-      </w:r>
-      <w:r>
-        <w:t xml:space="preserve"> (</w:t>
-      </w:r>
-      <w:r>
-        <w:t>POSIX</w:t>
-      </w:r>
-      <w:r>
-        <w:t>)</w:t>
-      </w:r>
-      <w:r>
-        <w:t xml:space="preserve"> e</w:t>
+      <w:bookmarkStart w:id="9" w:name="_Hlk132047311"/>
+      <w:r>
+        <w:t>American</w:t>
       </w:r>
       <w:r>
         <w:t xml:space="preserve"> </w:t>
       </w:r>
-      <w:bookmarkStart w:id="9" w:name="_Hlk132047311"/>
-      <w:r>
-        <w:t>American</w:t>
+      <w:r>
+        <w:t xml:space="preserve">National Standards Institute </w:t>
+      </w:r>
+      <w:bookmarkEnd w:id="9"/>
+      <w:r>
+        <w:t>(ANSI)</w:t>
       </w:r>
       <w:r>
         <w:t xml:space="preserve"> </w:t>
       </w:r>
-      <w:proofErr w:type="spellStart"/>
-      <w:r>
-        <w:t>National</w:t>
-      </w:r>
-      <w:proofErr w:type="spellEnd"/>
-      <w:r>
-        <w:t xml:space="preserve"> Standards </w:t>
-      </w:r>
-      <w:proofErr w:type="spellStart"/>
-      <w:r>
-        <w:t>Institute</w:t>
-      </w:r>
-      <w:proofErr w:type="spellEnd"/>
-      <w:r>
-        <w:t xml:space="preserve"> </w:t>
-      </w:r>
-      <w:bookmarkEnd w:id="9"/>
-      <w:r>
-        <w:t>(ANSI)</w:t>
-      </w:r>
-      <w:r>
-        <w:t xml:space="preserve"> </w:t>
-      </w:r>
-      <w:r>
-        <w:t xml:space="preserve">e diversos hardwares. Lançado em 2007 por Gregory </w:t>
-      </w:r>
-      <w:proofErr w:type="spellStart"/>
-      <w:r>
-        <w:t>Nutt</w:t>
-      </w:r>
-      <w:proofErr w:type="spellEnd"/>
-      <w:r>
-        <w:t xml:space="preserve"> e passado para a Apache em 2019, possui uma grande comunidade de desenvolvedores e se tornou uma ótima opção para uso em microcontroladores.</w:t>
+      <w:r>
+        <w:t>e diversos hardwares. Lançado em 2007 por Gregory Nutt e passado para a Apache em 2019, possui uma grande comunidade de desenvolvedores e se tornou uma ótima opção para uso em microcontroladores.</w:t>
       </w:r>
     </w:p>
     <w:p>
@@ -737,11 +690,9 @@
       <w:r>
         <w:t xml:space="preserve"> o trabalho de </w:t>
       </w:r>
-      <w:proofErr w:type="spellStart"/>
       <w:r>
         <w:t>Bieging</w:t>
       </w:r>
-      <w:proofErr w:type="spellEnd"/>
       <w:r>
         <w:t xml:space="preserve"> (2018) que implementou a M++ em</w:t>
       </w:r>
@@ -754,75 +705,66 @@
       <w:r>
         <w:t>ield-</w:t>
       </w:r>
-      <w:proofErr w:type="spellStart"/>
       <w:r>
         <w:t>P</w:t>
       </w:r>
       <w:r>
-        <w:t>rogrammable</w:t>
-      </w:r>
-      <w:proofErr w:type="spellEnd"/>
+        <w:t xml:space="preserve">rogrammable </w:t>
+      </w:r>
+      <w:r>
+        <w:t>G</w:t>
+      </w:r>
+      <w:r>
+        <w:t xml:space="preserve">ate </w:t>
+      </w:r>
+      <w:r>
+        <w:t>A</w:t>
+      </w:r>
+      <w:r>
+        <w:t>rray</w:t>
+      </w:r>
       <w:r>
         <w:t xml:space="preserve"> </w:t>
       </w:r>
       <w:r>
-        <w:t>G</w:t>
-      </w:r>
-      <w:r>
-        <w:t xml:space="preserve">ate </w:t>
-      </w:r>
-      <w:proofErr w:type="spellStart"/>
-      <w:r>
-        <w:t>A</w:t>
-      </w:r>
-      <w:r>
-        <w:t>rray</w:t>
-      </w:r>
-      <w:proofErr w:type="spellEnd"/>
+        <w:t>(</w:t>
+      </w:r>
+      <w:r>
+        <w:t>FPGA</w:t>
+      </w:r>
+      <w:r>
+        <w:t>)</w:t>
+      </w:r>
+      <w:r>
+        <w:t xml:space="preserve"> e na </w:t>
+      </w:r>
+      <w:r>
+        <w:t>subseção</w:t>
+      </w:r>
       <w:r>
         <w:t xml:space="preserve"> </w:t>
       </w:r>
       <w:r>
-        <w:t>(</w:t>
-      </w:r>
-      <w:r>
-        <w:t>FPGA</w:t>
-      </w:r>
-      <w:r>
-        <w:t>)</w:t>
-      </w:r>
-      <w:r>
-        <w:t xml:space="preserve"> e na </w:t>
-      </w:r>
-      <w:r>
-        <w:t>subseção</w:t>
+        <w:t>2.3 é apresentado</w:t>
       </w:r>
       <w:r>
         <w:t xml:space="preserve"> </w:t>
       </w:r>
       <w:r>
-        <w:t>2.3 é apresentado</w:t>
+        <w:t xml:space="preserve">o artigo de </w:t>
+      </w:r>
+      <w:r>
+        <w:t>Assis</w:t>
       </w:r>
       <w:r>
         <w:t xml:space="preserve"> </w:t>
       </w:r>
       <w:r>
-        <w:t xml:space="preserve">o artigo de </w:t>
-      </w:r>
-      <w:r>
-        <w:t>Assis</w:t>
-      </w:r>
-      <w:r>
-        <w:t xml:space="preserve"> </w:t>
-      </w:r>
-      <w:r>
         <w:t xml:space="preserve">e </w:t>
       </w:r>
-      <w:proofErr w:type="spellStart"/>
       <w:r>
         <w:t>Jerpelea</w:t>
       </w:r>
-      <w:proofErr w:type="spellEnd"/>
       <w:r>
         <w:t xml:space="preserve"> (2023) que </w:t>
       </w:r>
@@ -1169,15 +1111,7 @@
         <w:pStyle w:val="TF-TEXTO"/>
       </w:pPr>
       <w:r>
-        <w:t xml:space="preserve">O projeto desenvolvido em 2018 por </w:t>
-      </w:r>
-      <w:proofErr w:type="spellStart"/>
-      <w:r>
-        <w:t>Bieging</w:t>
-      </w:r>
-      <w:proofErr w:type="spellEnd"/>
-      <w:r>
-        <w:t xml:space="preserve">, também ex-aluno do curso de Ciências da Computação da FURB, tem como objetivo trazer a M++ para um </w:t>
+        <w:t xml:space="preserve">O projeto desenvolvido em 2018 por Bieging, também ex-aluno do curso de Ciências da Computação da FURB, tem como objetivo trazer a M++ para um </w:t>
       </w:r>
       <w:r>
         <w:t>FPGA</w:t>
@@ -1185,14 +1119,12 @@
       <w:r>
         <w:t xml:space="preserve"> funcionando em um </w:t>
       </w:r>
-      <w:proofErr w:type="spellStart"/>
       <w:r>
         <w:rPr>
           <w:i/>
         </w:rPr>
         <w:t>clock</w:t>
       </w:r>
-      <w:proofErr w:type="spellEnd"/>
       <w:r>
         <w:t xml:space="preserve"> superior </w:t>
       </w:r>
@@ -1280,13 +1212,8 @@
           <w:numId w:val="32"/>
         </w:numPr>
       </w:pPr>
-      <w:proofErr w:type="spellStart"/>
-      <w:r>
-        <w:t>endereçador</w:t>
-      </w:r>
-      <w:proofErr w:type="spellEnd"/>
-      <w:r>
-        <w:t xml:space="preserve"> de memória de programa;</w:t>
+      <w:r>
+        <w:t>endereçador de memória de programa;</w:t>
       </w:r>
     </w:p>
     <w:p>
@@ -1315,13 +1242,8 @@
           <w:numId w:val="32"/>
         </w:numPr>
       </w:pPr>
-      <w:proofErr w:type="spellStart"/>
-      <w:r>
-        <w:t>endereçador</w:t>
-      </w:r>
-      <w:proofErr w:type="spellEnd"/>
-      <w:r>
-        <w:t xml:space="preserve"> da memória RAM externa: contador de incremento e decremento;</w:t>
+      <w:r>
+        <w:t>endereçador da memória RAM externa: contador de incremento e decremento;</w:t>
       </w:r>
     </w:p>
     <w:p>
@@ -1352,13 +1274,8 @@
       <w:r>
         <w:t xml:space="preserve">000 portas lógicas disponíveis. </w:t>
       </w:r>
-      <w:proofErr w:type="spellStart"/>
-      <w:r>
-        <w:t>Bieging</w:t>
-      </w:r>
-      <w:proofErr w:type="spellEnd"/>
-      <w:r>
-        <w:t xml:space="preserve"> ainda comenta que seu projeto obteve um avanço </w:t>
+      <w:r>
+        <w:t xml:space="preserve">Bieging ainda comenta que seu projeto obteve um avanço </w:t>
       </w:r>
       <w:r>
         <w:t>significativo</w:t>
@@ -1370,8 +1287,14 @@
     <w:p>
       <w:pPr>
         <w:pStyle w:val="Ttulo2"/>
-      </w:pPr>
-      <w:r>
+        <w:rPr>
+          <w:lang w:val="en-US"/>
+        </w:rPr>
+      </w:pPr>
+      <w:r>
+        <w:rPr>
+          <w:lang w:val="en-US"/>
+        </w:rPr>
         <w:t>(Apache) NuttX A Linux-like RTOS for Microcontrollers</w:t>
       </w:r>
     </w:p>
@@ -1380,19 +1303,11 @@
         <w:pStyle w:val="TF-TEXTO"/>
       </w:pPr>
       <w:r>
-        <w:t xml:space="preserve">Criado em 2007 por Gregory </w:t>
-      </w:r>
-      <w:proofErr w:type="spellStart"/>
+        <w:t xml:space="preserve">Criado em 2007 por Gregory Nutt e doado para o Apache em 2019, o </w:t>
+      </w:r>
       <w:r>
         <w:t>Nutt</w:t>
       </w:r>
-      <w:proofErr w:type="spellEnd"/>
-      <w:r>
-        <w:t xml:space="preserve"> e doado para o Apache em 2019, o </w:t>
-      </w:r>
-      <w:r>
-        <w:t>Nutt</w:t>
-      </w:r>
       <w:r>
         <w:t>X</w:t>
       </w:r>
@@ -1414,11 +1329,9 @@
       <w:r>
         <w:t xml:space="preserve"> e </w:t>
       </w:r>
-      <w:proofErr w:type="spellStart"/>
       <w:r>
         <w:t>Jerpelea</w:t>
       </w:r>
-      <w:proofErr w:type="spellEnd"/>
       <w:r>
         <w:t>,</w:t>
       </w:r>
@@ -1678,11 +1591,9 @@
       <w:r>
         <w:t xml:space="preserve">(Assis e </w:t>
       </w:r>
-      <w:proofErr w:type="spellStart"/>
       <w:r>
         <w:t>Jerpelea</w:t>
       </w:r>
-      <w:proofErr w:type="spellEnd"/>
       <w:r>
         <w:t>, 2023</w:t>
       </w:r>
@@ -1935,7 +1846,7 @@
                       <v:stroke joinstyle="miter"/>
                       <v:path gradientshapeok="t" o:connecttype="rect"/>
                     </v:shapetype>
-                    <v:shape id="Caixa de Texto 2" o:spid="_x0000_s1026" type="#_x0000_t202" style="position:absolute;margin-left:96.2pt;margin-top:4.2pt;width:104.55pt;height:23.5pt;z-index:251667456;visibility:visible;mso-wrap-style:square;mso-width-percent:0;mso-height-percent:0;mso-wrap-distance-left:9pt;mso-wrap-distance-top:3.6pt;mso-wrap-distance-right:9pt;mso-wrap-distance-bottom:3.6pt;mso-position-horizontal:absolute;mso-position-horizontal-relative:text;mso-position-vertical:absolute;mso-position-vertical-relative:text;mso-width-percent:0;mso-height-percent:0;mso-width-relative:margin;mso-height-relative:margin;v-text-anchor:top" o:gfxdata="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" filled="f" stroked="f">
+                    <v:shape id="Caixa de Texto 2" o:spid="_x0000_s1026" type="#_x0000_t202" style="position:absolute;margin-left:96.2pt;margin-top:4.2pt;width:104.55pt;height:23.5pt;z-index:251667456;visibility:visible;mso-wrap-style:square;mso-width-percent:0;mso-height-percent:0;mso-wrap-distance-left:9pt;mso-wrap-distance-top:3.6pt;mso-wrap-distance-right:9pt;mso-wrap-distance-bottom:3.6pt;mso-position-horizontal:absolute;mso-position-horizontal-relative:text;mso-position-vertical:absolute;mso-position-vertical-relative:text;mso-width-percent:0;mso-height-percent:0;mso-width-relative:margin;mso-height-relative:margin;v-text-anchor:top" o:gfxdata="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" filled="f" stroked="f">
                       <v:textbox>
                         <w:txbxContent>
                           <w:p>
@@ -2029,7 +1940,7 @@
                 </mc:Choice>
                 <mc:Fallback>
                   <w:pict>
-                    <v:shape w14:anchorId="4AC1A374" id="_x0000_s1027" type="#_x0000_t202" style="position:absolute;margin-left:-5.15pt;margin-top:21.5pt;width:79.5pt;height:20pt;z-index:251666432;visibility:visible;mso-wrap-style:square;mso-width-percent:0;mso-height-percent:0;mso-wrap-distance-left:9pt;mso-wrap-distance-top:3.6pt;mso-wrap-distance-right:9pt;mso-wrap-distance-bottom:3.6pt;mso-position-horizontal:absolute;mso-position-horizontal-relative:text;mso-position-vertical:absolute;mso-position-vertical-relative:text;mso-width-percent:0;mso-height-percent:0;mso-width-relative:margin;mso-height-relative:margin;v-text-anchor:middle" o:gfxdata="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" filled="f" stroked="f">
+                    <v:shape w14:anchorId="4AC1A374" id="_x0000_s1027" type="#_x0000_t202" style="position:absolute;margin-left:-5.15pt;margin-top:21.5pt;width:79.5pt;height:20pt;z-index:251666432;visibility:visible;mso-wrap-style:square;mso-width-percent:0;mso-height-percent:0;mso-wrap-distance-left:9pt;mso-wrap-distance-top:3.6pt;mso-wrap-distance-right:9pt;mso-wrap-distance-bottom:3.6pt;mso-position-horizontal:absolute;mso-position-horizontal-relative:text;mso-position-vertical:absolute;mso-position-vertical-relative:text;mso-width-percent:0;mso-height-percent:0;mso-width-relative:margin;mso-height-relative:margin;v-text-anchor:middle" o:gfxdata="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" filled="f" stroked="f">
                       <v:textbox>
                         <w:txbxContent>
                           <w:p>
@@ -2081,11 +1992,9 @@
               <w:pStyle w:val="TF-TEXTOQUADRO"/>
               <w:jc w:val="center"/>
             </w:pPr>
-            <w:proofErr w:type="spellStart"/>
             <w:r>
               <w:t>Bieging</w:t>
             </w:r>
-            <w:proofErr w:type="spellEnd"/>
             <w:r>
               <w:t xml:space="preserve"> (2018)</w:t>
             </w:r>
@@ -2111,13 +2020,8 @@
             <w:r>
               <w:t xml:space="preserve">e </w:t>
             </w:r>
-            <w:proofErr w:type="spellStart"/>
             <w:r>
-              <w:t>Jerpelea</w:t>
-            </w:r>
-            <w:proofErr w:type="spellEnd"/>
-            <w:r>
-              <w:t xml:space="preserve"> </w:t>
+              <w:t xml:space="preserve">Jerpelea </w:t>
             </w:r>
             <w:r>
               <w:t>(2023)</w:t>
@@ -2479,11 +2383,9 @@
       <w:r>
         <w:t xml:space="preserve"> </w:t>
       </w:r>
-      <w:proofErr w:type="spellStart"/>
       <w:r>
         <w:t>Bieging</w:t>
       </w:r>
-      <w:proofErr w:type="spellEnd"/>
       <w:r>
         <w:t xml:space="preserve"> (2018)</w:t>
       </w:r>
@@ -2573,11 +2475,9 @@
       <w:r>
         <w:t xml:space="preserve">projeto do </w:t>
       </w:r>
-      <w:proofErr w:type="spellStart"/>
       <w:r>
         <w:t>Bieging</w:t>
       </w:r>
-      <w:proofErr w:type="spellEnd"/>
       <w:r>
         <w:t xml:space="preserve"> (2018) tem como objetivo rodar a simulação em FPGA que, diferentemente de um microcontrolador que se utiliza de </w:t>
       </w:r>
@@ -2610,13 +2510,8 @@
       <w:r>
         <w:t xml:space="preserve">e </w:t>
       </w:r>
-      <w:proofErr w:type="spellStart"/>
-      <w:r>
-        <w:t>Jerpelea</w:t>
-      </w:r>
-      <w:proofErr w:type="spellEnd"/>
-      <w:r>
-        <w:t xml:space="preserve"> </w:t>
+      <w:r>
+        <w:t xml:space="preserve">Jerpelea </w:t>
       </w:r>
       <w:r>
         <w:t>(2023) tem a proposta de rodar como um Linux em microcontroladores e permite a criação de aplicaçõ</w:t>
@@ -2931,15 +2826,7 @@
         <w:pStyle w:val="TF-ALNEA"/>
       </w:pPr>
       <w:r>
-        <w:t xml:space="preserve">desenvolvimento: implementação da aplicação a partir dos requisitos levantados, sendo ela desenvolvida em C utilizando o Visual Studio </w:t>
-      </w:r>
-      <w:proofErr w:type="spellStart"/>
-      <w:r>
-        <w:t>Code</w:t>
-      </w:r>
-      <w:proofErr w:type="spellEnd"/>
-      <w:r>
-        <w:t>;</w:t>
+        <w:t>desenvolvimento: implementação da aplicação a partir dos requisitos levantados, sendo ela desenvolvida em C utilizando o Visual Studio Code;</w:t>
       </w:r>
     </w:p>
     <w:p>
@@ -6313,15 +6200,7 @@
         <w:t xml:space="preserve"> </w:t>
       </w:r>
       <w:r>
-        <w:t xml:space="preserve">iniciado por Gregory </w:t>
-      </w:r>
-      <w:proofErr w:type="spellStart"/>
-      <w:r>
-        <w:t>Nutt</w:t>
-      </w:r>
-      <w:proofErr w:type="spellEnd"/>
-      <w:r>
-        <w:t xml:space="preserve"> em 2007 e doado para a Apache em 2019 que, junto com uma comunidade de desenvolvedores, mantem o S.O. atualizado. </w:t>
+        <w:t xml:space="preserve">iniciado por Gregory Nutt em 2007 e doado para a Apache em 2019 que, junto com uma comunidade de desenvolvedores, mantem o S.O. atualizado. </w:t>
       </w:r>
       <w:r>
         <w:t>Por se tratar de um S.O. para sistemas embarcados, algumas de suas características são:</w:t>
@@ -6395,15 +6274,7 @@
         <w:t>a</w:t>
       </w:r>
       <w:r>
-        <w:t xml:space="preserve"> sistema de arquivos (VSF, NFS, </w:t>
-      </w:r>
-      <w:proofErr w:type="spellStart"/>
-      <w:r>
-        <w:t>etc</w:t>
-      </w:r>
-      <w:proofErr w:type="spellEnd"/>
-      <w:r>
-        <w:t>);</w:t>
+        <w:t xml:space="preserve"> sistema de arquivos (VSF, NFS, etc);</w:t>
       </w:r>
     </w:p>
     <w:p>
@@ -6433,15 +6304,7 @@
         <w:t>a</w:t>
       </w:r>
       <w:r>
-        <w:t xml:space="preserve"> protocolos de internet (IP, SOCKET, TCP, UDP, </w:t>
-      </w:r>
-      <w:proofErr w:type="spellStart"/>
-      <w:r>
-        <w:t>etc</w:t>
-      </w:r>
-      <w:proofErr w:type="spellEnd"/>
-      <w:r>
-        <w:t>);</w:t>
+        <w:t xml:space="preserve"> protocolos de internet (IP, SOCKET, TCP, UDP, etc);</w:t>
       </w:r>
     </w:p>
     <w:p>
@@ -6502,15 +6365,7 @@
         <w:t>software</w:t>
       </w:r>
       <w:r>
-        <w:t xml:space="preserve"> </w:t>
-      </w:r>
-      <w:proofErr w:type="spellStart"/>
-      <w:r>
-        <w:t>Logisim</w:t>
-      </w:r>
-      <w:proofErr w:type="spellEnd"/>
-      <w:r>
-        <w:t xml:space="preserve">. De acordo com </w:t>
+        <w:t xml:space="preserve"> Logisim. De acordo com </w:t>
       </w:r>
       <w:r>
         <w:t>Jung</w:t>
@@ -6783,14 +6638,7 @@
         <w:rPr>
           <w:i/>
         </w:rPr>
-        <w:t xml:space="preserve"> </w:t>
-      </w:r>
-      <w:proofErr w:type="spellStart"/>
-      <w:r>
-        <w:rPr>
-          <w:i/>
-        </w:rPr>
-        <w:t>c</w:t>
+        <w:t xml:space="preserve"> c</w:t>
       </w:r>
       <w:r>
         <w:rPr>
@@ -6804,7 +6652,6 @@
         </w:rPr>
         <w:t>ock</w:t>
       </w:r>
-      <w:proofErr w:type="spellEnd"/>
       <w:r>
         <w:t xml:space="preserve">, para manter a sincronia entre os </w:t>
       </w:r>
@@ -6893,15 +6740,7 @@
         <w:t>website</w:t>
       </w:r>
       <w:r>
-        <w:t xml:space="preserve"> </w:t>
-      </w:r>
-      <w:proofErr w:type="spellStart"/>
-      <w:r>
-        <w:t>GitBook</w:t>
-      </w:r>
-      <w:proofErr w:type="spellEnd"/>
-      <w:r>
-        <w:t xml:space="preserve"> (2022), </w:t>
+        <w:t xml:space="preserve"> GitBook (2022), </w:t>
       </w:r>
       <w:r>
         <w:t>estão listadas abaixo</w:t>
@@ -6933,19 +6772,11 @@
           <w:lang w:val="en-US"/>
         </w:rPr>
       </w:pPr>
-      <w:proofErr w:type="spellStart"/>
       <w:r>
         <w:rPr>
           <w:lang w:val="en-US"/>
         </w:rPr>
-        <w:t>lógicas</w:t>
-      </w:r>
-      <w:proofErr w:type="spellEnd"/>
-      <w:r>
-        <w:rPr>
-          <w:lang w:val="en-US"/>
-        </w:rPr>
-        <w:t xml:space="preserve">: AND, </w:t>
+        <w:t xml:space="preserve">lógicas: AND, </w:t>
       </w:r>
       <w:proofErr w:type="gramStart"/>
       <w:r>
@@ -7151,19 +6982,11 @@
           <w:lang w:val="en-US"/>
         </w:rPr>
       </w:pPr>
-      <w:proofErr w:type="spellStart"/>
       <w:r>
         <w:rPr>
           <w:lang w:val="en-US"/>
         </w:rPr>
-        <w:t>lógicas</w:t>
-      </w:r>
-      <w:proofErr w:type="spellEnd"/>
-      <w:r>
-        <w:rPr>
-          <w:lang w:val="en-US"/>
-        </w:rPr>
-        <w:t xml:space="preserve">: AND, </w:t>
+        <w:t xml:space="preserve">lógicas: AND, </w:t>
       </w:r>
       <w:proofErr w:type="gramStart"/>
       <w:r>
@@ -7209,13 +7032,8 @@
         <w:t xml:space="preserve"> </w:t>
       </w:r>
       <w:r>
-        <w:t xml:space="preserve">B, C, D e </w:t>
-      </w:r>
-      <w:proofErr w:type="spellStart"/>
-      <w:r>
-        <w:t>E</w:t>
-      </w:r>
-      <w:proofErr w:type="spellEnd"/>
+        <w:t>B, C, D e E</w:t>
+      </w:r>
       <w:r>
         <w:t>.</w:t>
       </w:r>
@@ -7276,65 +7094,23 @@
         <w:pStyle w:val="TF-refernciasITEM"/>
       </w:pPr>
       <w:r>
-        <w:t xml:space="preserve">ASSIS, Alan Carvalho de; JERPELEA, </w:t>
-      </w:r>
-      <w:proofErr w:type="spellStart"/>
-      <w:r>
-        <w:t>Alin</w:t>
-      </w:r>
-      <w:proofErr w:type="spellEnd"/>
-      <w:r>
-        <w:t xml:space="preserve">. </w:t>
+        <w:t xml:space="preserve">ASSIS, Alan Carvalho de; JERPELEA, Alin. </w:t>
       </w:r>
       <w:r>
         <w:rPr>
           <w:b/>
           <w:lang w:val="en-US"/>
         </w:rPr>
-        <w:t xml:space="preserve">(Apache) </w:t>
-      </w:r>
-      <w:proofErr w:type="spellStart"/>
-      <w:r>
-        <w:rPr>
-          <w:b/>
-          <w:lang w:val="en-US"/>
-        </w:rPr>
-        <w:t>NuttX</w:t>
-      </w:r>
-      <w:proofErr w:type="spellEnd"/>
+        <w:t>(Apache) NuttX</w:t>
+      </w:r>
       <w:r>
         <w:rPr>
           <w:lang w:val="en-US"/>
         </w:rPr>
-        <w:t xml:space="preserve">: a </w:t>
-      </w:r>
-      <w:proofErr w:type="spellStart"/>
-      <w:r>
-        <w:rPr>
-          <w:lang w:val="en-US"/>
-        </w:rPr>
-        <w:t>linux</w:t>
-      </w:r>
-      <w:proofErr w:type="spellEnd"/>
-      <w:r>
-        <w:rPr>
-          <w:lang w:val="en-US"/>
-        </w:rPr>
-        <w:t xml:space="preserve">-like </w:t>
-      </w:r>
-      <w:proofErr w:type="spellStart"/>
-      <w:r>
-        <w:rPr>
-          <w:lang w:val="en-US"/>
-        </w:rPr>
-        <w:t>rtos</w:t>
-      </w:r>
-      <w:proofErr w:type="spellEnd"/>
-      <w:r>
-        <w:rPr>
-          <w:lang w:val="en-US"/>
-        </w:rPr>
-        <w:t xml:space="preserve"> for microcontrollers. 2023. 6 f. Apache, 2023. </w:t>
+        <w:t xml:space="preserve">: a linux-like rtos for microcontrollers. </w:t>
+      </w:r>
+      <w:r>
+        <w:t xml:space="preserve">2023. 6 f. Apache, 2023. </w:t>
       </w:r>
       <w:r>
         <w:t>Disponível em: https://pt.scribd.com/document/628557282/NuttX-RTOS. Acesso em: 13 mar. 2023.</w:t>
@@ -7500,23 +7276,7 @@
           <w:b/>
           <w:bCs/>
         </w:rPr>
-        <w:t xml:space="preserve">Francisco </w:t>
-      </w:r>
-      <w:proofErr w:type="spellStart"/>
-      <w:r>
-        <w:rPr>
-          <w:b/>
-          <w:bCs/>
-        </w:rPr>
-        <w:t>Adell</w:t>
-      </w:r>
-      <w:proofErr w:type="spellEnd"/>
-      <w:r>
-        <w:rPr>
-          <w:b/>
-          <w:bCs/>
-        </w:rPr>
-        <w:t xml:space="preserve"> Péricas</w:t>
+        <w:t>Francisco Adell Péricas</w:t>
       </w:r>
     </w:p>
     <w:p>
@@ -7736,6 +7496,12 @@
                 <w:sz w:val="18"/>
               </w:rPr>
             </w:pPr>
+            <w:r>
+              <w:rPr>
+                <w:sz w:val="18"/>
+              </w:rPr>
+              <w:t>X</w:t>
+            </w:r>
           </w:p>
         </w:tc>
         <w:tc>
@@ -7852,6 +7618,12 @@
                 <w:sz w:val="18"/>
               </w:rPr>
             </w:pPr>
+            <w:r>
+              <w:rPr>
+                <w:sz w:val="18"/>
+              </w:rPr>
+              <w:t>X</w:t>
+            </w:r>
           </w:p>
         </w:tc>
         <w:tc>
@@ -7979,6 +7751,12 @@
                 <w:sz w:val="18"/>
               </w:rPr>
             </w:pPr>
+            <w:r>
+              <w:rPr>
+                <w:sz w:val="18"/>
+              </w:rPr>
+              <w:t>X</w:t>
+            </w:r>
           </w:p>
         </w:tc>
         <w:tc>
@@ -8095,6 +7873,12 @@
                 <w:sz w:val="18"/>
               </w:rPr>
             </w:pPr>
+            <w:r>
+              <w:rPr>
+                <w:sz w:val="18"/>
+              </w:rPr>
+              <w:t>X</w:t>
+            </w:r>
           </w:p>
         </w:tc>
         <w:tc>
@@ -8223,6 +8007,12 @@
                 <w:sz w:val="18"/>
               </w:rPr>
             </w:pPr>
+            <w:r>
+              <w:rPr>
+                <w:sz w:val="18"/>
+              </w:rPr>
+              <w:t>X</w:t>
+            </w:r>
           </w:p>
         </w:tc>
         <w:tc>
@@ -8350,6 +8140,12 @@
                 <w:sz w:val="18"/>
               </w:rPr>
             </w:pPr>
+            <w:r>
+              <w:rPr>
+                <w:sz w:val="18"/>
+              </w:rPr>
+              <w:t>X</w:t>
+            </w:r>
           </w:p>
         </w:tc>
         <w:tc>
@@ -8465,6 +8261,12 @@
                 <w:sz w:val="18"/>
               </w:rPr>
             </w:pPr>
+            <w:r>
+              <w:rPr>
+                <w:sz w:val="18"/>
+              </w:rPr>
+              <w:t>X</w:t>
+            </w:r>
           </w:p>
         </w:tc>
         <w:tc>
@@ -8580,6 +8382,12 @@
                 <w:sz w:val="18"/>
               </w:rPr>
             </w:pPr>
+            <w:r>
+              <w:rPr>
+                <w:sz w:val="18"/>
+              </w:rPr>
+              <w:t>X</w:t>
+            </w:r>
           </w:p>
         </w:tc>
         <w:tc>
@@ -8707,6 +8515,12 @@
                 <w:sz w:val="18"/>
               </w:rPr>
             </w:pPr>
+            <w:r>
+              <w:rPr>
+                <w:sz w:val="18"/>
+              </w:rPr>
+              <w:t>X</w:t>
+            </w:r>
           </w:p>
         </w:tc>
         <w:tc>
@@ -8835,6 +8649,12 @@
                 <w:sz w:val="18"/>
               </w:rPr>
             </w:pPr>
+            <w:r>
+              <w:rPr>
+                <w:sz w:val="18"/>
+              </w:rPr>
+              <w:t>X</w:t>
+            </w:r>
           </w:p>
         </w:tc>
         <w:tc>
@@ -8951,6 +8771,12 @@
                 <w:sz w:val="18"/>
               </w:rPr>
             </w:pPr>
+            <w:r>
+              <w:rPr>
+                <w:sz w:val="18"/>
+              </w:rPr>
+              <w:t>X</w:t>
+            </w:r>
           </w:p>
         </w:tc>
         <w:tc>
@@ -9082,6 +8908,12 @@
                 <w:sz w:val="18"/>
               </w:rPr>
             </w:pPr>
+            <w:r>
+              <w:rPr>
+                <w:sz w:val="18"/>
+              </w:rPr>
+              <w:t>X</w:t>
+            </w:r>
           </w:p>
         </w:tc>
         <w:tc>
@@ -9198,6 +9030,12 @@
                 <w:sz w:val="18"/>
               </w:rPr>
             </w:pPr>
+            <w:r>
+              <w:rPr>
+                <w:sz w:val="18"/>
+              </w:rPr>
+              <w:t>X</w:t>
+            </w:r>
           </w:p>
         </w:tc>
         <w:tc>
@@ -9326,6 +9164,12 @@
                 <w:sz w:val="18"/>
               </w:rPr>
             </w:pPr>
+            <w:r>
+              <w:rPr>
+                <w:sz w:val="18"/>
+              </w:rPr>
+              <w:t>X</w:t>
+            </w:r>
           </w:p>
         </w:tc>
         <w:tc>
@@ -9441,6 +9285,12 @@
                 <w:sz w:val="18"/>
               </w:rPr>
             </w:pPr>
+            <w:r>
+              <w:rPr>
+                <w:sz w:val="18"/>
+              </w:rPr>
+              <w:t>X</w:t>
+            </w:r>
           </w:p>
         </w:tc>
         <w:tc>
@@ -9749,7 +9599,19 @@
               <w:rPr>
                 <w:sz w:val="20"/>
               </w:rPr>
-              <w:t xml:space="preserve">    ) APROVADO</w:t>
+              <w:t xml:space="preserve"> </w:t>
+            </w:r>
+            <w:r>
+              <w:rPr>
+                <w:sz w:val="20"/>
+              </w:rPr>
+              <w:t>X</w:t>
+            </w:r>
+            <w:r>
+              <w:rPr>
+                <w:sz w:val="20"/>
+              </w:rPr>
+              <w:t xml:space="preserve">   ) APROVADO</w:t>
             </w:r>
           </w:p>
         </w:tc>
@@ -13863,6 +13725,7 @@
   <w:style w:type="character" w:default="1" w:styleId="Fontepargpadro">
     <w:name w:val="Default Paragraph Font"/>
     <w:uiPriority w:val="1"/>
+    <w:semiHidden/>
     <w:unhideWhenUsed/>
   </w:style>
   <w:style w:type="table" w:default="1" w:styleId="Tabelanormal">
@@ -15686,6 +15549,58 @@
 </file>
 
 <file path=customXml/item2.xml><?xml version="1.0" encoding="utf-8"?>
+<p:properties xmlns:p="http://schemas.microsoft.com/office/2006/metadata/properties" xmlns:xsi="http://www.w3.org/2001/XMLSchema-instance" xmlns:pc="http://schemas.microsoft.com/office/infopath/2007/PartnerControls">
+  <documentManagement>
+    <Has_Teacher_Only_SectionGroup xmlns="f8440490-6d1a-488a-8abf-48b89d0123a0" xsi:nil="true"/>
+    <NotebookType xmlns="f8440490-6d1a-488a-8abf-48b89d0123a0" xsi:nil="true"/>
+    <DefaultSectionNames xmlns="f8440490-6d1a-488a-8abf-48b89d0123a0" xsi:nil="true"/>
+    <Self_Registration_Enabled xmlns="f8440490-6d1a-488a-8abf-48b89d0123a0" xsi:nil="true"/>
+    <FolderType xmlns="f8440490-6d1a-488a-8abf-48b89d0123a0" xsi:nil="true"/>
+    <AppVersion xmlns="f8440490-6d1a-488a-8abf-48b89d0123a0" xsi:nil="true"/>
+    <TeamsChannelId xmlns="f8440490-6d1a-488a-8abf-48b89d0123a0" xsi:nil="true"/>
+    <IsNotebookLocked xmlns="f8440490-6d1a-488a-8abf-48b89d0123a0" xsi:nil="true"/>
+    <Students xmlns="f8440490-6d1a-488a-8abf-48b89d0123a0">
+      <UserInfo>
+        <DisplayName/>
+        <AccountId xsi:nil="true"/>
+        <AccountType/>
+      </UserInfo>
+    </Students>
+    <Templates xmlns="f8440490-6d1a-488a-8abf-48b89d0123a0" xsi:nil="true"/>
+    <CultureName xmlns="f8440490-6d1a-488a-8abf-48b89d0123a0" xsi:nil="true"/>
+    <Invited_Students xmlns="f8440490-6d1a-488a-8abf-48b89d0123a0" xsi:nil="true"/>
+    <Owner xmlns="f8440490-6d1a-488a-8abf-48b89d0123a0">
+      <UserInfo>
+        <DisplayName/>
+        <AccountId xsi:nil="true"/>
+        <AccountType/>
+      </UserInfo>
+    </Owner>
+    <Teachers xmlns="f8440490-6d1a-488a-8abf-48b89d0123a0">
+      <UserInfo>
+        <DisplayName/>
+        <AccountId xsi:nil="true"/>
+        <AccountType/>
+      </UserInfo>
+    </Teachers>
+    <Student_Groups xmlns="f8440490-6d1a-488a-8abf-48b89d0123a0">
+      <UserInfo>
+        <DisplayName/>
+        <AccountId xsi:nil="true"/>
+        <AccountType/>
+      </UserInfo>
+    </Student_Groups>
+    <Invited_Teachers xmlns="f8440490-6d1a-488a-8abf-48b89d0123a0" xsi:nil="true"/>
+    <Is_Collaboration_Space_Locked xmlns="f8440490-6d1a-488a-8abf-48b89d0123a0" xsi:nil="true"/>
+  </documentManagement>
+</p:properties>
+</file>
+
+<file path=customXml/item3.xml><?xml version="1.0" encoding="utf-8"?>
+<b:Sources xmlns:b="http://schemas.openxmlformats.org/officeDocument/2006/bibliography" xmlns="http://schemas.openxmlformats.org/officeDocument/2006/bibliography" SelectedStyle="" StyleName=""/>
+</file>
+
+<file path=customXml/item4.xml><?xml version="1.0" encoding="utf-8"?>
 <ct:contentTypeSchema xmlns:ct="http://schemas.microsoft.com/office/2006/metadata/contentType" xmlns:ma="http://schemas.microsoft.com/office/2006/metadata/properties/metaAttributes" ct:_="" ma:_="" ma:contentTypeName="Documento" ma:contentTypeID="0x010100F13453D0801D5E45B1745A09551F1C32" ma:contentTypeVersion="28" ma:contentTypeDescription="Crie um novo documento." ma:contentTypeScope="" ma:versionID="fa9ef3803bb4ef638f344296fd7d9170">
   <xsd:schema xmlns:xsd="http://www.w3.org/2001/XMLSchema" xmlns:xs="http://www.w3.org/2001/XMLSchema" xmlns:p="http://schemas.microsoft.com/office/2006/metadata/properties" xmlns:ns3="f8440490-6d1a-488a-8abf-48b89d0123a0" xmlns:ns4="22206413-f776-4b11-bcb2-0b935dc83731" targetNamespace="http://schemas.microsoft.com/office/2006/metadata/properties" ma:root="true" ma:fieldsID="5a7e583b53460e8ff4480ccd12c418cb" ns3:_="" ns4:_="">
     <xsd:import namespace="f8440490-6d1a-488a-8abf-48b89d0123a0"/>
@@ -16060,58 +15975,6 @@
 </ct:contentTypeSchema>
 </file>
 
-<file path=customXml/item3.xml><?xml version="1.0" encoding="utf-8"?>
-<b:Sources xmlns:b="http://schemas.openxmlformats.org/officeDocument/2006/bibliography" xmlns="http://schemas.openxmlformats.org/officeDocument/2006/bibliography" SelectedStyle="" StyleName=""/>
-</file>
-
-<file path=customXml/item4.xml><?xml version="1.0" encoding="utf-8"?>
-<p:properties xmlns:p="http://schemas.microsoft.com/office/2006/metadata/properties" xmlns:xsi="http://www.w3.org/2001/XMLSchema-instance" xmlns:pc="http://schemas.microsoft.com/office/infopath/2007/PartnerControls">
-  <documentManagement>
-    <Has_Teacher_Only_SectionGroup xmlns="f8440490-6d1a-488a-8abf-48b89d0123a0" xsi:nil="true"/>
-    <NotebookType xmlns="f8440490-6d1a-488a-8abf-48b89d0123a0" xsi:nil="true"/>
-    <DefaultSectionNames xmlns="f8440490-6d1a-488a-8abf-48b89d0123a0" xsi:nil="true"/>
-    <Self_Registration_Enabled xmlns="f8440490-6d1a-488a-8abf-48b89d0123a0" xsi:nil="true"/>
-    <FolderType xmlns="f8440490-6d1a-488a-8abf-48b89d0123a0" xsi:nil="true"/>
-    <AppVersion xmlns="f8440490-6d1a-488a-8abf-48b89d0123a0" xsi:nil="true"/>
-    <TeamsChannelId xmlns="f8440490-6d1a-488a-8abf-48b89d0123a0" xsi:nil="true"/>
-    <IsNotebookLocked xmlns="f8440490-6d1a-488a-8abf-48b89d0123a0" xsi:nil="true"/>
-    <Students xmlns="f8440490-6d1a-488a-8abf-48b89d0123a0">
-      <UserInfo>
-        <DisplayName/>
-        <AccountId xsi:nil="true"/>
-        <AccountType/>
-      </UserInfo>
-    </Students>
-    <Templates xmlns="f8440490-6d1a-488a-8abf-48b89d0123a0" xsi:nil="true"/>
-    <CultureName xmlns="f8440490-6d1a-488a-8abf-48b89d0123a0" xsi:nil="true"/>
-    <Invited_Students xmlns="f8440490-6d1a-488a-8abf-48b89d0123a0" xsi:nil="true"/>
-    <Owner xmlns="f8440490-6d1a-488a-8abf-48b89d0123a0">
-      <UserInfo>
-        <DisplayName/>
-        <AccountId xsi:nil="true"/>
-        <AccountType/>
-      </UserInfo>
-    </Owner>
-    <Teachers xmlns="f8440490-6d1a-488a-8abf-48b89d0123a0">
-      <UserInfo>
-        <DisplayName/>
-        <AccountId xsi:nil="true"/>
-        <AccountType/>
-      </UserInfo>
-    </Teachers>
-    <Student_Groups xmlns="f8440490-6d1a-488a-8abf-48b89d0123a0">
-      <UserInfo>
-        <DisplayName/>
-        <AccountId xsi:nil="true"/>
-        <AccountType/>
-      </UserInfo>
-    </Student_Groups>
-    <Invited_Teachers xmlns="f8440490-6d1a-488a-8abf-48b89d0123a0" xsi:nil="true"/>
-    <Is_Collaboration_Space_Locked xmlns="f8440490-6d1a-488a-8abf-48b89d0123a0" xsi:nil="true"/>
-  </documentManagement>
-</p:properties>
-</file>
-
 <file path=customXml/itemProps1.xml><?xml version="1.0" encoding="utf-8"?>
 <ds:datastoreItem xmlns:ds="http://schemas.openxmlformats.org/officeDocument/2006/customXml" ds:itemID="{7B1E6EB0-B3F5-485A-9397-E673FC4F5C49}">
   <ds:schemaRefs>
@@ -16121,6 +15984,24 @@
 </file>
 
 <file path=customXml/itemProps2.xml><?xml version="1.0" encoding="utf-8"?>
+<ds:datastoreItem xmlns:ds="http://schemas.openxmlformats.org/officeDocument/2006/customXml" ds:itemID="{41853661-3F52-45C5-AABD-8FFE43AA909F}">
+  <ds:schemaRefs>
+    <ds:schemaRef ds:uri="http://schemas.microsoft.com/office/2006/metadata/properties"/>
+    <ds:schemaRef ds:uri="http://schemas.microsoft.com/office/infopath/2007/PartnerControls"/>
+    <ds:schemaRef ds:uri="f8440490-6d1a-488a-8abf-48b89d0123a0"/>
+  </ds:schemaRefs>
+</ds:datastoreItem>
+</file>
+
+<file path=customXml/itemProps3.xml><?xml version="1.0" encoding="utf-8"?>
+<ds:datastoreItem xmlns:ds="http://schemas.openxmlformats.org/officeDocument/2006/customXml" ds:itemID="{6C376F11-C862-44DC-96BB-C363D1BF35DF}">
+  <ds:schemaRefs>
+    <ds:schemaRef ds:uri="http://schemas.openxmlformats.org/officeDocument/2006/bibliography"/>
+  </ds:schemaRefs>
+</ds:datastoreItem>
+</file>
+
+<file path=customXml/itemProps4.xml><?xml version="1.0" encoding="utf-8"?>
 <ds:datastoreItem xmlns:ds="http://schemas.openxmlformats.org/officeDocument/2006/customXml" ds:itemID="{ECA86F05-1AFD-4D7D-A2B0-46D80603D700}">
   <ds:schemaRefs>
     <ds:schemaRef ds:uri="http://schemas.microsoft.com/office/2006/metadata/contentType"/>
@@ -16137,22 +16018,4 @@
     <ds:schemaRef ds:uri="http://schemas.microsoft.com/internal/obd"/>
   </ds:schemaRefs>
 </ds:datastoreItem>
-</file>
-
-<file path=customXml/itemProps3.xml><?xml version="1.0" encoding="utf-8"?>
-<ds:datastoreItem xmlns:ds="http://schemas.openxmlformats.org/officeDocument/2006/customXml" ds:itemID="{6C376F11-C862-44DC-96BB-C363D1BF35DF}">
-  <ds:schemaRefs>
-    <ds:schemaRef ds:uri="http://schemas.openxmlformats.org/officeDocument/2006/bibliography"/>
-  </ds:schemaRefs>
-</ds:datastoreItem>
-</file>
-
-<file path=customXml/itemProps4.xml><?xml version="1.0" encoding="utf-8"?>
-<ds:datastoreItem xmlns:ds="http://schemas.openxmlformats.org/officeDocument/2006/customXml" ds:itemID="{41853661-3F52-45C5-AABD-8FFE43AA909F}">
-  <ds:schemaRefs>
-    <ds:schemaRef ds:uri="http://schemas.microsoft.com/office/2006/metadata/properties"/>
-    <ds:schemaRef ds:uri="http://schemas.microsoft.com/office/infopath/2007/PartnerControls"/>
-    <ds:schemaRef ds:uri="f8440490-6d1a-488a-8abf-48b89d0123a0"/>
-  </ds:schemaRefs>
-</ds:datastoreItem>
 </file>